--- a/Assets/Jakub Marchel.docx
+++ b/Assets/Jakub Marchel.docx
@@ -55,6 +55,22 @@
           <w:sz w:val="24"/>
         </w:rPr>
         <w:t>Sunrise, FL 33323</w:t>
+      </w:r>
+    </w:p>
+    <w:p>
+      <w:pPr>
+        <w:contextualSpacing/>
+        <w:rPr>
+          <w:sz w:val="24"/>
+          <w:szCs w:val="24"/>
+        </w:rPr>
+      </w:pPr>
+      <w:r>
+        <w:rPr>
+          <w:sz w:val="24"/>
+          <w:szCs w:val="24"/>
+        </w:rPr>
+        <w:t>954-380-1991</w:t>
       </w:r>
     </w:p>
     <w:p>
@@ -79,6 +95,7 @@
       <w:pPr>
         <w:contextualSpacing/>
         <w:rPr>
+          <w:rStyle w:val="Hyperlink"/>
           <w:sz w:val="24"/>
         </w:rPr>
       </w:pPr>
@@ -88,7 +105,7 @@
             <w:rStyle w:val="Hyperlink"/>
             <w:sz w:val="24"/>
           </w:rPr>
-          <w:t>https://github.com/coolhandkuba</w:t>
+          <w:t>https://coolhandkuba.github.io/Portfolio/</w:t>
         </w:r>
       </w:hyperlink>
     </w:p>
@@ -96,23 +113,6 @@
       <w:pPr>
         <w:contextualSpacing/>
         <w:rPr>
-          <w:sz w:val="24"/>
-        </w:rPr>
-      </w:pPr>
-      <w:hyperlink r:id="rId7" w:history="1">
-        <w:r>
-          <w:rPr>
-            <w:rStyle w:val="Hyperlink"/>
-            <w:sz w:val="24"/>
-          </w:rPr>
-          <w:t>https://www.linkedin.com/in/jakub-marchel/</w:t>
-        </w:r>
-      </w:hyperlink>
-    </w:p>
-    <w:p>
-      <w:pPr>
-        <w:contextualSpacing/>
-        <w:rPr>
           <w:u w:val="single"/>
         </w:rPr>
       </w:pPr>
@@ -198,7 +198,21 @@
         <w:contextualSpacing/>
       </w:pPr>
       <w:r>
-        <w:t xml:space="preserve">I see myself as multi-tasker that strives in chaotic situations. Consider myself a true manager in the sense that I am very organized, have an exceptional memory, and very adaptive to any environment on a social and professional level. I have knowledge </w:t>
+        <w:t>I see myself as multi-tasker that strives in chaotic situations. Consider myself a true manager in the sense that I am very organized, have an exceptional memory, and very adaptive to any environment on a social and professional level.</w:t>
+      </w:r>
+      <w:r>
+        <w:t xml:space="preserve"> I am well versed in the following programming languages: HTML, CSS, JS, Node, &amp; </w:t>
+      </w:r>
+      <w:proofErr w:type="spellStart"/>
+      <w:r>
+        <w:t>mySQL</w:t>
+      </w:r>
+      <w:proofErr w:type="spellEnd"/>
+      <w:r>
+        <w:t>.</w:t>
+      </w:r>
+      <w:r>
+        <w:t xml:space="preserve"> I have knowledge </w:t>
       </w:r>
       <w:r>
         <w:t xml:space="preserve">and experience </w:t>
@@ -221,7 +235,10 @@
         <w:t>. I am also very proficient in Microsoft Office, especially Excel, and have been work</w:t>
       </w:r>
       <w:r>
-        <w:t>ing with Microsoft Project for 4</w:t>
+        <w:t xml:space="preserve">ing with Microsoft Project for </w:t>
+      </w:r>
+      <w:r>
+        <w:t>6</w:t>
       </w:r>
       <w:r>
         <w:t>+ years. I have experience in supply chain software, SAP and various MRP (material requirements planning)</w:t>
@@ -230,22 +247,7 @@
         <w:t xml:space="preserve"> and ERP (Enterprise Resource Planning)</w:t>
       </w:r>
       <w:r>
-        <w:t xml:space="preserve"> systems. I have experience in managing </w:t>
-      </w:r>
-      <w:r>
-        <w:t xml:space="preserve">and building </w:t>
-      </w:r>
-      <w:r>
-        <w:t xml:space="preserve">a team of design engineers and steel detailers </w:t>
-      </w:r>
-      <w:r>
-        <w:t xml:space="preserve">remotely </w:t>
-      </w:r>
-      <w:r>
-        <w:t xml:space="preserve">during </w:t>
-      </w:r>
-      <w:r>
-        <w:t xml:space="preserve">my employment with Allied Steel Buildings. </w:t>
+        <w:t xml:space="preserve"> systems. </w:t>
       </w:r>
       <w:r>
         <w:t xml:space="preserve">I have received my PMP certification in November of 2017 and continue my education in these forever changing markets to gain an advantage. </w:t>
@@ -269,19 +271,10 @@
         <w:t>NetSuite</w:t>
       </w:r>
       <w:r>
-        <w:t xml:space="preserve"> was being set up. </w:t>
-      </w:r>
-      <w:r>
-        <w:t>I am currently enrolled in UM’s Bootcamp for full stack flex</w:t>
-      </w:r>
-      <w:r>
-        <w:t xml:space="preserve"> web development</w:t>
+        <w:t xml:space="preserve"> was being set up.</w:t>
       </w:r>
       <w:r>
         <w:t xml:space="preserve"> </w:t>
-      </w:r>
-      <w:r>
-        <w:t xml:space="preserve">have a good understanding of HTML, CSS, and JS with applied knowledge as well. </w:t>
       </w:r>
     </w:p>
     <w:p>
@@ -601,7 +594,6 @@
         </w:rPr>
       </w:pPr>
       <w:r>
-        <w:lastRenderedPageBreak/>
         <w:t xml:space="preserve">Hospitality Industry, </w:t>
       </w:r>
       <w:r>
@@ -620,6 +612,7 @@
         </w:rPr>
       </w:pPr>
       <w:r>
+        <w:lastRenderedPageBreak/>
         <w:t xml:space="preserve">Managed projects with purchasing agents such as Benjamin West, Bray Whaler, HPG International </w:t>
       </w:r>
     </w:p>
@@ -1060,6 +1053,7 @@
         <w:t xml:space="preserve">Assess project feasibility by analyzing timelines and department resources and providing open communication with all </w:t>
       </w:r>
     </w:p>
+    <w:p/>
     <w:p>
       <w:pPr>
         <w:contextualSpacing/>
@@ -1343,7 +1337,7 @@
           <w:rStyle w:val="Hyperlink"/>
         </w:rPr>
       </w:pPr>
-      <w:hyperlink r:id="rId8" w:history="1">
+      <w:hyperlink r:id="rId7" w:history="1">
         <w:r>
           <w:rPr>
             <w:rStyle w:val="Hyperlink"/>
@@ -1442,7 +1436,7 @@
       <w:pPr>
         <w:contextualSpacing/>
       </w:pPr>
-      <w:hyperlink r:id="rId9" w:history="1">
+      <w:hyperlink r:id="rId8" w:history="1">
         <w:r>
           <w:rPr>
             <w:rStyle w:val="Hyperlink"/>
@@ -1550,7 +1544,7 @@
           <w:shd w:val="clear" w:color="auto" w:fill="FFFFFF"/>
         </w:rPr>
       </w:pPr>
-      <w:hyperlink r:id="rId10" w:history="1">
+      <w:hyperlink r:id="rId9" w:history="1">
         <w:r>
           <w:rPr>
             <w:rStyle w:val="Hyperlink"/>
